--- a/++Templated Entries/LAURA ONLY ACCESS COMPLETED/MUSIC/Davis, Miles (Waters) Templated ZV - No Sources Provided.docx
+++ b/++Templated Entries/LAURA ONLY ACCESS COMPLETED/MUSIC/Davis, Miles (Waters) Templated ZV - No Sources Provided.docx
@@ -246,7 +246,6 @@
             <w:placeholder>
               <w:docPart w:val="AD503F16D93D41E5B97D043B45429E0D"/>
             </w:placeholder>
-            <w:showingPlcHdr/>
             <w:text/>
           </w:sdtPr>
           <w:sdtEndPr/>
@@ -258,10 +257,7 @@
               </w:tcPr>
               <w:p>
                 <w:r>
-                  <w:rPr>
-                    <w:rStyle w:val="PlaceholderText"/>
-                  </w:rPr>
-                  <w:t>[Enter the institution with which you are affiliated]</w:t>
+                  <w:t>University of Colorado, Boulder</w:t>
                 </w:r>
               </w:p>
             </w:tc>
@@ -621,15 +617,7 @@
                       <w:t xml:space="preserve">on </w:t>
                     </w:r>
                     <w:r>
-                      <w:t xml:space="preserve">the </w:t>
-                    </w:r>
-                    <w:bookmarkStart w:id="0" w:name="_GoBack"/>
-                    <w:r>
-                      <w:t>middle r</w:t>
-                    </w:r>
-                    <w:bookmarkEnd w:id="0"/>
-                    <w:r>
-                      <w:t xml:space="preserve">egister of the instrument. In 1949 and 1950 Davis </w:t>
+                      <w:t xml:space="preserve">the middle register of the instrument. In 1949 and 1950 Davis </w:t>
                     </w:r>
                     <w:r>
                       <w:t>led</w:t>
@@ -2796,6 +2784,7 @@
   </w:compat>
   <w:rsids>
     <w:rsidRoot w:val="00D6786A"/>
+    <w:rsid w:val="00212E70"/>
     <w:rsid w:val="00346715"/>
     <w:rsid w:val="00D6786A"/>
   </w:rsids>
@@ -3513,7 +3502,7 @@
   <a:extraClrSchemeLst/>
   <a:extLst>
     <a:ext uri="{05A4C25C-085E-4340-85A3-A5531E510DB2}">
-      <thm15:themeFamily xmlns="" xmlns:thm15="http://schemas.microsoft.com/office/thememl/2012/main" name="Office Theme" id="{62F939B6-93AF-4DB8-9C6B-D6C7DFDC589F}" vid="{4A3C46E8-61CC-4603-A589-7422A47A8E4A}"/>
+      <thm15:themeFamily xmlns:thm15="http://schemas.microsoft.com/office/thememl/2012/main" xmlns="" name="Office Theme" id="{62F939B6-93AF-4DB8-9C6B-D6C7DFDC589F}" vid="{4A3C46E8-61CC-4603-A589-7422A47A8E4A}"/>
     </a:ext>
   </a:extLst>
 </a:theme>

--- a/++Templated Entries/LAURA ONLY ACCESS COMPLETED/MUSIC/Davis, Miles (Waters) Templated ZV - No Sources Provided.docx
+++ b/++Templated Entries/LAURA ONLY ACCESS COMPLETED/MUSIC/Davis, Miles (Waters) Templated ZV - No Sources Provided.docx
@@ -314,9 +314,6 @@
       <w:tr>
         <w:sdt>
           <w:sdtPr>
-            <w:rPr>
-              <w:b/>
-            </w:rPr>
             <w:alias w:val="Article headword"/>
             <w:tag w:val="articleHeadword"/>
             <w:id w:val="-361440020"/>
@@ -342,15 +339,9 @@
                   </w:rPr>
                 </w:pPr>
                 <w:r>
-                  <w:rPr>
-                    <w:b/>
-                  </w:rPr>
-                  <w:t>Davis, Miles Dewey III, (1926–</w:t>
+                  <w:t>Davis, Miles Dewey III, (1926-</w:t>
                 </w:r>
                 <w:r>
-                  <w:rPr>
-                    <w:b/>
-                  </w:rPr>
                   <w:t>1991)</w:t>
                 </w:r>
               </w:p>
@@ -434,47 +425,7 @@
                   </w:rPr>
                 </w:pPr>
                 <w:r>
-                  <w:t xml:space="preserve">Jazz trumpeter, bandleader, and composer Miles Davis is one of the most significant artists in the history of jazz. He stood at the forefront of post-World War II developments in jazz, including bebop, cool jazz, hard bop, modal jazz, </w:t>
-                </w:r>
-                <w:proofErr w:type="spellStart"/>
-                <w:r>
-                  <w:t>postbop</w:t>
-                </w:r>
-                <w:proofErr w:type="spellEnd"/>
-                <w:r>
-                  <w:t xml:space="preserve">, and jazz-rock fusion. His trumpet playing was renowned for a breadth of timbres, unique spatial arrangements, and emphatic use of the middle register. As a bandleader he hired and subsequently launched the careers of some of the most important and innovative jazz artists, including tenor saxophonists Sonny Rollins, Wayne Shorter, and John Coltrane, alto saxophonist Cannonball </w:t>
-                </w:r>
-                <w:proofErr w:type="spellStart"/>
-                <w:r>
-                  <w:t>Adderley</w:t>
-                </w:r>
-                <w:proofErr w:type="spellEnd"/>
-                <w:r>
-                  <w:t xml:space="preserve">, pianists </w:t>
-                </w:r>
-                <w:proofErr w:type="spellStart"/>
-                <w:r>
-                  <w:t>Herbie</w:t>
-                </w:r>
-                <w:proofErr w:type="spellEnd"/>
-                <w:r>
-                  <w:t xml:space="preserve"> Hancock and Chick </w:t>
-                </w:r>
-                <w:proofErr w:type="spellStart"/>
-                <w:r>
-                  <w:t>Corea</w:t>
-                </w:r>
-                <w:proofErr w:type="spellEnd"/>
-                <w:r>
-                  <w:t xml:space="preserve">, guitarists John McLaughlin, Mike Stern, and John </w:t>
-                </w:r>
-                <w:proofErr w:type="spellStart"/>
-                <w:r>
-                  <w:t>Scofield</w:t>
-                </w:r>
-                <w:proofErr w:type="spellEnd"/>
-                <w:r>
-                  <w:t xml:space="preserve">, drummer Tony Williams, and bassist Marcus Miller. His 1959 recording Kind of Blue remains one of the best-selling, most </w:t>
+                  <w:t xml:space="preserve">Jazz trumpeter, bandleader, and composer Miles Davis is one of the most significant artists in the history of jazz. He stood at the forefront of post-World War II developments in jazz, including bebop, cool jazz, hard bop, modal jazz, postbop, and jazz-rock fusion. His trumpet playing was renowned for a breadth of timbres, unique spatial arrangements, and emphatic use of the middle register. As a bandleader he hired and subsequently launched the careers of some of the most important and innovative jazz artists, including tenor saxophonists Sonny Rollins, Wayne Shorter, and John Coltrane, alto saxophonist Cannonball Adderley, pianists Herbie Hancock and Chick Corea, guitarists John McLaughlin, Mike Stern, and John Scofield, drummer Tony Williams, and bassist Marcus Miller. His 1959 recording Kind of Blue remains one of the best-selling, most </w:t>
                 </w:r>
                 <w:r>
                   <w:t>critically acclaimed</w:t>
@@ -526,47 +477,7 @@
                   </w:tcPr>
                   <w:p>
                     <w:r>
-                      <w:t xml:space="preserve">Jazz trumpeter, bandleader, and composer Miles Davis is one of the most significant artists in the history of jazz. He stood at the forefront of post-World War II developments in jazz, including bebop, cool jazz, hard bop, modal jazz, </w:t>
-                    </w:r>
-                    <w:proofErr w:type="spellStart"/>
-                    <w:r>
-                      <w:t>postbop</w:t>
-                    </w:r>
-                    <w:proofErr w:type="spellEnd"/>
-                    <w:r>
-                      <w:t xml:space="preserve">, and jazz-rock fusion. His trumpet playing was renowned for a breadth of timbres, unique spatial arrangements, and emphatic use of the middle register. As a bandleader he hired and subsequently launched the careers of some of the most important and innovative jazz artists, including tenor saxophonists Sonny Rollins, Wayne Shorter, and John Coltrane, alto saxophonist Cannonball </w:t>
-                    </w:r>
-                    <w:proofErr w:type="spellStart"/>
-                    <w:r>
-                      <w:t>Adderley</w:t>
-                    </w:r>
-                    <w:proofErr w:type="spellEnd"/>
-                    <w:r>
-                      <w:t xml:space="preserve">, pianists </w:t>
-                    </w:r>
-                    <w:proofErr w:type="spellStart"/>
-                    <w:r>
-                      <w:t>Herbie</w:t>
-                    </w:r>
-                    <w:proofErr w:type="spellEnd"/>
-                    <w:r>
-                      <w:t xml:space="preserve"> Hancock and Chick </w:t>
-                    </w:r>
-                    <w:proofErr w:type="spellStart"/>
-                    <w:r>
-                      <w:t>Corea</w:t>
-                    </w:r>
-                    <w:proofErr w:type="spellEnd"/>
-                    <w:r>
-                      <w:t xml:space="preserve">, guitarists John McLaughlin, Mike Stern, and John </w:t>
-                    </w:r>
-                    <w:proofErr w:type="spellStart"/>
-                    <w:r>
-                      <w:t>Scofield</w:t>
-                    </w:r>
-                    <w:proofErr w:type="spellEnd"/>
-                    <w:r>
-                      <w:t xml:space="preserve">, drummer Tony Williams, and bassist Marcus Miller. </w:t>
+                      <w:t xml:space="preserve">Jazz trumpeter, bandleader, and composer Miles Davis is one of the most significant artists in the history of jazz. He stood at the forefront of post-World War II developments in jazz, including bebop, cool jazz, hard bop, modal jazz, postbop, and jazz-rock fusion. His trumpet playing was renowned for a breadth of timbres, unique spatial arrangements, and emphatic use of the middle register. As a bandleader he hired and subsequently launched the careers of some of the most important and innovative jazz artists, including tenor saxophonists Sonny Rollins, Wayne Shorter, and John Coltrane, alto saxophonist Cannonball Adderley, pianists Herbie Hancock and Chick Corea, guitarists John McLaughlin, Mike Stern, and John Scofield, drummer Tony Williams, and bassist Marcus Miller. </w:t>
                     </w:r>
                   </w:p>
                   <w:p/>
@@ -705,26 +616,10 @@
                     </w:r>
                     <w:r>
                       <w:lastRenderedPageBreak/>
-                      <w:t xml:space="preserve">included tenor saxophonist Sonny Rollins and pianist </w:t>
-                    </w:r>
-                    <w:proofErr w:type="spellStart"/>
-                    <w:r>
-                      <w:t>Thelonious</w:t>
-                    </w:r>
-                    <w:proofErr w:type="spellEnd"/>
-                    <w:r>
-                      <w:t xml:space="preserve"> Monk) that </w:t>
-                    </w:r>
-                    <w:r>
-                      <w:t xml:space="preserve">returned to a bebop orientation, representing a 1950s </w:t>
-                    </w:r>
-                    <w:proofErr w:type="spellStart"/>
-                    <w:r>
-                      <w:t>substyle</w:t>
-                    </w:r>
-                    <w:proofErr w:type="spellEnd"/>
-                    <w:r>
-                      <w:t xml:space="preserve"> that later </w:t>
+                      <w:t xml:space="preserve">included tenor saxophonist Sonny Rollins and pianist Thelonious Monk) that </w:t>
+                    </w:r>
+                    <w:r>
+                      <w:t xml:space="preserve">returned to a bebop orientation, representing a 1950s substyle that later </w:t>
                     </w:r>
                     <w:r>
                       <w:t>came to be called hard bop</w:t>
@@ -733,15 +628,7 @@
                       <w:t xml:space="preserve">. In some performances </w:t>
                     </w:r>
                     <w:r>
-                      <w:t xml:space="preserve">Davis began using the </w:t>
-                    </w:r>
-                    <w:proofErr w:type="spellStart"/>
-                    <w:r>
-                      <w:t>harmon</w:t>
-                    </w:r>
-                    <w:proofErr w:type="spellEnd"/>
-                    <w:r>
-                      <w:t xml:space="preserve"> mute, which gave his sound a distant, brooding quality. During the second half of the 1950s Davis assembled what would be called his </w:t>
+                      <w:t xml:space="preserve">Davis began using the harmon mute, which gave his sound a distant, brooding quality. During the second half of the 1950s Davis assembled what would be called his </w:t>
                     </w:r>
                     <w:r>
                       <w:t>‘</w:t>
@@ -753,15 +640,7 @@
                       <w:t>’</w:t>
                     </w:r>
                     <w:r>
-                      <w:t xml:space="preserve"> with tenor saxophonist John Coltrane. Augmented to a sextet with the addition of alto saxophonist Cannonball </w:t>
-                    </w:r>
-                    <w:proofErr w:type="spellStart"/>
-                    <w:r>
-                      <w:t>Adderley</w:t>
-                    </w:r>
-                    <w:proofErr w:type="spellEnd"/>
-                    <w:r>
-                      <w:t xml:space="preserve">, the group’s recording </w:t>
+                      <w:t xml:space="preserve"> with tenor saxophonist John Coltrane. Augmented to a sextet with the addition of alto saxophonist Cannonball Adderley, the group’s recording </w:t>
                     </w:r>
                     <w:r>
                       <w:rPr>
@@ -859,21 +738,11 @@
                     <w:r>
                       <w:t>in 1963-64</w:t>
                     </w:r>
-                    <w:proofErr w:type="gramStart"/>
                     <w:r>
                       <w:t>;</w:t>
                     </w:r>
-                    <w:proofErr w:type="gramEnd"/>
-                    <w:r>
-                      <w:t xml:space="preserve"> a group that included pianist </w:t>
-                    </w:r>
-                    <w:proofErr w:type="spellStart"/>
-                    <w:r>
-                      <w:t>Herbie</w:t>
-                    </w:r>
-                    <w:proofErr w:type="spellEnd"/>
-                    <w:r>
-                      <w:t xml:space="preserve"> Hancock, drummer Tony Williams, and saxophonist Wayne Shorter. The group remained together until 1968, releasing a series of influential live and studio recordings that </w:t>
+                    <w:r>
+                      <w:t xml:space="preserve"> a group that included pianist Herbie Hancock, drummer Tony Williams, and saxophonist Wayne Shorter. The group remained together until 1968, releasing a series of influential live and studio recordings that </w:t>
                     </w:r>
                     <w:r>
                       <w:t xml:space="preserve">combined elements of </w:t>
@@ -930,15 +799,7 @@
                       <w:t>hese shifts in instrumentation and rhythms moved his music furthe</w:t>
                     </w:r>
                     <w:r>
-                      <w:t xml:space="preserve">r from a </w:t>
-                    </w:r>
-                    <w:proofErr w:type="spellStart"/>
-                    <w:r>
-                      <w:t>postbop</w:t>
-                    </w:r>
-                    <w:proofErr w:type="spellEnd"/>
-                    <w:r>
-                      <w:t xml:space="preserve"> orientation</w:t>
+                      <w:t>r from a postbop orientation</w:t>
                     </w:r>
                     <w:r>
                       <w:t xml:space="preserve"> toward jazz-rock fusion</w:t>
@@ -974,37 +835,13 @@
                       <w:t xml:space="preserve"> </w:t>
                     </w:r>
                     <w:r>
-                      <w:t xml:space="preserve">others had already used electric instruments, covered pop compositions, and used rock-based rhythms and simpler harmonic structures. But Davis’s position was pivotal, especially since many popular fusion artists of the 1970s, such as </w:t>
-                    </w:r>
-                    <w:proofErr w:type="spellStart"/>
-                    <w:r>
-                      <w:t>Herbie</w:t>
-                    </w:r>
-                    <w:proofErr w:type="spellEnd"/>
-                    <w:r>
-                      <w:t xml:space="preserve"> Hancock, Chick </w:t>
-                    </w:r>
-                    <w:proofErr w:type="spellStart"/>
-                    <w:r>
-                      <w:t>Corea</w:t>
-                    </w:r>
-                    <w:proofErr w:type="spellEnd"/>
-                    <w:r>
-                      <w:t xml:space="preserve">, John McLaughlin, and Wayne Shorter, had worked and recorded with Davis in the late 1960s and early 1970s.  Davis’s recordings of 1970-75 incorporated electric guitar, electric bass, electric keyboard, </w:t>
+                      <w:t xml:space="preserve">others had already used electric instruments, covered pop compositions, and used rock-based rhythms and simpler harmonic structures. But Davis’s position was pivotal, especially since many popular fusion artists of the 1970s, such as Herbie Hancock, Chick Corea, John McLaughlin, and Wayne Shorter, had worked and recorded with Davis in the late 1960s and early 1970s.  Davis’s recordings of 1970-75 incorporated electric guitar, electric bass, electric keyboard, </w:t>
                     </w:r>
                     <w:r>
                       <w:t xml:space="preserve">soprano saxophone, </w:t>
                     </w:r>
                     <w:r>
-                      <w:t xml:space="preserve">and Davis frequently used a </w:t>
-                    </w:r>
-                    <w:proofErr w:type="spellStart"/>
-                    <w:r>
-                      <w:t>wah-wah</w:t>
-                    </w:r>
-                    <w:proofErr w:type="spellEnd"/>
-                    <w:r>
-                      <w:t xml:space="preserve"> pedal to modify the sound of his trumpet. Due to health problems</w:t>
+                      <w:t>and Davis frequently used a wah-wah pedal to modify the sound of his trumpet. Due to health problems</w:t>
                     </w:r>
                     <w:r>
                       <w:t xml:space="preserve"> from his cocaine addiction, arthritis, and stomach ulcers exacerbated by alcoholism</w:t>
@@ -1031,15 +868,7 @@
                       <w:t xml:space="preserve"> </w:t>
                     </w:r>
                     <w:r>
-                      <w:t xml:space="preserve">used synthesized drum tracks and programmed synthesizers that provided funk grooves beneath Davis’s improvisations. One of his last performances was at the </w:t>
-                    </w:r>
-                    <w:proofErr w:type="spellStart"/>
-                    <w:r>
-                      <w:t>Montreux</w:t>
-                    </w:r>
-                    <w:proofErr w:type="spellEnd"/>
-                    <w:r>
-                      <w:t xml:space="preserve"> Jazz Festival in a retrospective of his collaborations with arranger Gil Evans. </w:t>
+                      <w:t xml:space="preserve">used synthesized drum tracks and programmed synthesizers that provided funk grooves beneath Davis’s improvisations. One of his last performances was at the Montreux Jazz Festival in a retrospective of his collaborations with arranger Gil Evans. </w:t>
                     </w:r>
                     <w:r>
                       <w:t xml:space="preserve">By the time of his death of a stroke in 1991, Davis had helped </w:t>
@@ -1192,21 +1021,12 @@
       </w:rPr>
       <w:t xml:space="preserve"> – </w:t>
     </w:r>
-    <w:proofErr w:type="spellStart"/>
     <w:r>
       <w:rPr>
         <w:i/>
         <w:color w:val="7F7F7F" w:themeColor="text1" w:themeTint="80"/>
       </w:rPr>
-      <w:t>Encyclopedia</w:t>
-    </w:r>
-    <w:proofErr w:type="spellEnd"/>
-    <w:r>
-      <w:rPr>
-        <w:i/>
-        <w:color w:val="7F7F7F" w:themeColor="text1" w:themeTint="80"/>
-      </w:rPr>
-      <w:t xml:space="preserve"> of Modernism</w:t>
+      <w:t>Encyclopedia of Modernism</w:t>
     </w:r>
   </w:p>
   <w:p>
@@ -1838,7 +1658,6 @@
   <w:style w:type="character" w:default="1" w:styleId="DefaultParagraphFont">
     <w:name w:val="Default Paragraph Font"/>
     <w:uiPriority w:val="1"/>
-    <w:semiHidden/>
     <w:unhideWhenUsed/>
   </w:style>
   <w:style w:type="table" w:default="1" w:styleId="TableNormal">
@@ -2741,20 +2560,20 @@
     <w:charset w:val="4E"/>
     <w:family w:val="auto"/>
     <w:pitch w:val="variable"/>
-    <w:sig w:usb0="E00002FF" w:usb1="6AC7FDFB" w:usb2="00000012" w:usb3="00000000" w:csb0="0002009F" w:csb1="00000000"/>
+    <w:sig w:usb0="00000001" w:usb1="08070000" w:usb2="00000010" w:usb3="00000000" w:csb0="00020000" w:csb1="00000000"/>
   </w:font>
   <w:font w:name="Tahoma">
     <w:panose1 w:val="020B0604030504040204"/>
     <w:charset w:val="00"/>
     <w:family w:val="auto"/>
     <w:pitch w:val="variable"/>
-    <w:sig w:usb0="E1002AFF" w:usb1="C000605B" w:usb2="00000029" w:usb3="00000000" w:csb0="000101FF" w:csb1="00000000"/>
+    <w:sig w:usb0="00000003" w:usb1="00000000" w:usb2="00000000" w:usb3="00000000" w:csb0="00000001" w:csb1="00000000"/>
   </w:font>
   <w:font w:name="ＭＳ 明朝">
     <w:charset w:val="4E"/>
     <w:family w:val="auto"/>
     <w:pitch w:val="variable"/>
-    <w:sig w:usb0="E00002FF" w:usb1="6AC7FDFB" w:usb2="00000012" w:usb3="00000000" w:csb0="0002009F" w:csb1="00000000"/>
+    <w:sig w:usb0="00000001" w:usb1="08070000" w:usb2="00000010" w:usb3="00000000" w:csb0="00020000" w:csb1="00000000"/>
   </w:font>
   <w:font w:name="Arial">
     <w:panose1 w:val="020B0604020202020204"/>
@@ -3502,7 +3321,7 @@
   <a:extraClrSchemeLst/>
   <a:extLst>
     <a:ext uri="{05A4C25C-085E-4340-85A3-A5531E510DB2}">
-      <thm15:themeFamily xmlns:thm15="http://schemas.microsoft.com/office/thememl/2012/main" xmlns="" name="Office Theme" id="{62F939B6-93AF-4DB8-9C6B-D6C7DFDC589F}" vid="{4A3C46E8-61CC-4603-A589-7422A47A8E4A}"/>
+      <thm15:themeFamily xmlns="" xmlns:thm15="http://schemas.microsoft.com/office/thememl/2012/main" name="Office Theme" id="{62F939B6-93AF-4DB8-9C6B-D6C7DFDC589F}" vid="{4A3C46E8-61CC-4603-A589-7422A47A8E4A}"/>
     </a:ext>
   </a:extLst>
 </a:theme>
